--- a/test_data/source/ordinary/xjs01060301整数巧算-凑整--直接凑整(1级难度)--方星√√/xj01060301整数巧算-凑整--直接凑整--学习检测.docx
+++ b/test_data/source/ordinary/xjs01060301整数巧算-凑整--直接凑整(1级难度)--方星√√/xj01060301整数巧算-凑整--直接凑整--学习检测.docx
@@ -1,42 +1,30 @@
 
 <file path=word/document.xml><?xml version="1.0" encoding="utf-8"?>
-<w:document xmlns:wpc="http://schemas.microsoft.com/office/word/2010/wordprocessingCanvas" xmlns:mc="http://schemas.openxmlformats.org/markup-compatibility/2006" xmlns:o="urn:schemas-microsoft-com:office:office" xmlns:r="http://schemas.openxmlformats.org/officeDocument/2006/relationships" xmlns:m="http://schemas.openxmlformats.org/officeDocument/2006/math" xmlns:v="urn:schemas-microsoft-com:vml" xmlns:wp14="http://schemas.microsoft.com/office/word/2010/wordprocessingDrawing" xmlns:wp="http://schemas.openxmlformats.org/drawingml/2006/wordprocessingDrawing" xmlns:w10="urn:schemas-microsoft-com:office:word" xmlns:w="http://schemas.openxmlformats.org/wordprocessingml/2006/main" xmlns:w14="http://schemas.microsoft.com/office/word/2010/wordml" xmlns:w15="http://schemas.microsoft.com/office/word/2012/wordml" xmlns:wpg="http://schemas.microsoft.com/office/word/2010/wordprocessingGroup" xmlns:wpi="http://schemas.microsoft.com/office/word/2010/wordprocessingInk" xmlns:wne="http://schemas.microsoft.com/office/word/2006/wordml" xmlns:wps="http://schemas.microsoft.com/office/word/2010/wordprocessingShape" mc:Ignorable="w14 w15 wp14">
+<w:document xmlns:wpc="http://schemas.microsoft.com/office/word/2010/wordprocessingCanvas" xmlns:mo="http://schemas.microsoft.com/office/mac/office/2008/main" xmlns:mc="http://schemas.openxmlformats.org/markup-compatibility/2006" xmlns:mv="urn:schemas-microsoft-com:mac:vml" xmlns:o="urn:schemas-microsoft-com:office:office" xmlns:r="http://schemas.openxmlformats.org/officeDocument/2006/relationships" xmlns:m="http://schemas.openxmlformats.org/officeDocument/2006/math" xmlns:v="urn:schemas-microsoft-com:vml" xmlns:wp14="http://schemas.microsoft.com/office/word/2010/wordprocessingDrawing" xmlns:wp="http://schemas.openxmlformats.org/drawingml/2006/wordprocessingDrawing" xmlns:w10="urn:schemas-microsoft-com:office:word" xmlns:w="http://schemas.openxmlformats.org/wordprocessingml/2006/main" xmlns:w14="http://schemas.microsoft.com/office/word/2010/wordml" xmlns:w15="http://schemas.microsoft.com/office/word/2012/wordml" xmlns:wpg="http://schemas.microsoft.com/office/word/2010/wordprocessingGroup" xmlns:wpi="http://schemas.microsoft.com/office/word/2010/wordprocessingInk" xmlns:wne="http://schemas.microsoft.com/office/word/2006/wordml" xmlns:wps="http://schemas.microsoft.com/office/word/2010/wordprocessingShape" mc:Ignorable="w14 w15 wp14">
   <w:body>
-    <w:p>
-      <w:pPr>
-        <w:rPr>
-          <w:highlight w:val="yellow"/>
-        </w:rPr>
-      </w:pPr>
-      <w:r>
-        <w:rPr>
-          <w:rFonts w:hint="eastAsia"/>
-          <w:highlight w:val="yellow"/>
-        </w:rPr>
-        <w:t>4</w:t>
-      </w:r>
-      <w:r>
-        <w:rPr>
-          <w:rFonts w:hint="eastAsia"/>
-          <w:highlight w:val="yellow"/>
-        </w:rPr>
-        <w:t>星</w:t>
-      </w:r>
-    </w:p>
     <w:p>
       <w:pPr>
         <w:pStyle w:val="a3"/>
         <w:numPr>
           <w:ilvl w:val="0"/>
-          <w:numId w:val="2"/>
+          <w:numId w:val="3"/>
         </w:numPr>
         <w:ind w:firstLineChars="0"/>
-      </w:pPr>
-      <w:r>
-        <w:rPr>
-          <w:rFonts w:hint="eastAsia"/>
-        </w:rPr>
-        <w:t xml:space="preserve"> 27*5*2=</w:t>
+        <w:rPr>
+          <w:rFonts w:hint="eastAsia"/>
+        </w:rPr>
+      </w:pPr>
+      <w:r>
+        <w:rPr>
+          <w:rFonts w:hint="eastAsia"/>
+        </w:rPr>
+        <w:t>题目：</w:t>
+      </w:r>
+      <w:r>
+        <w:rPr>
+          <w:rFonts w:hint="eastAsia"/>
+        </w:rPr>
+        <w:t>27*5*2=</w:t>
       </w:r>
     </w:p>
     <w:p>
@@ -48,6 +36,18 @@
         <w:rPr>
           <w:rFonts w:hint="eastAsia"/>
         </w:rPr>
+        <w:t>难度：4</w:t>
+      </w:r>
+    </w:p>
+    <w:p>
+      <w:pPr>
+        <w:pStyle w:val="a3"/>
+        <w:ind w:left="360" w:firstLineChars="0" w:firstLine="0"/>
+      </w:pPr>
+      <w:r>
+        <w:rPr>
+          <w:rFonts w:hint="eastAsia"/>
+        </w:rPr>
         <w:t>分析：因为5*2=10，所以可利用乘法结合律进行计算</w:t>
       </w:r>
     </w:p>
@@ -67,6 +67,9 @@
       <w:pPr>
         <w:pStyle w:val="a3"/>
         <w:ind w:left="360" w:firstLineChars="0" w:firstLine="0"/>
+        <w:rPr>
+          <w:rFonts w:hint="eastAsia"/>
+        </w:rPr>
       </w:pPr>
       <w:r>
         <w:rPr>
@@ -74,16 +77,31 @@
         </w:rPr>
         <w:t>答案：270</w:t>
       </w:r>
+    </w:p>
+    <w:p>
+      <w:pPr>
+        <w:pStyle w:val="a3"/>
+        <w:ind w:left="360" w:firstLineChars="0" w:firstLine="0"/>
+      </w:pPr>
     </w:p>
     <w:p>
       <w:pPr>
         <w:pStyle w:val="a3"/>
         <w:numPr>
           <w:ilvl w:val="0"/>
-          <w:numId w:val="2"/>
+          <w:numId w:val="3"/>
         </w:numPr>
         <w:ind w:firstLineChars="0"/>
-      </w:pPr>
+        <w:rPr>
+          <w:rFonts w:hint="eastAsia"/>
+        </w:rPr>
+      </w:pPr>
+      <w:r>
+        <w:rPr>
+          <w:rFonts w:hint="eastAsia"/>
+        </w:rPr>
+        <w:t>题目：</w:t>
+      </w:r>
       <w:r>
         <w:rPr>
           <w:rFonts w:hint="eastAsia"/>
@@ -100,6 +118,18 @@
         <w:rPr>
           <w:rFonts w:hint="eastAsia"/>
         </w:rPr>
+        <w:t>难度：4</w:t>
+      </w:r>
+    </w:p>
+    <w:p>
+      <w:pPr>
+        <w:pStyle w:val="a3"/>
+        <w:ind w:left="360" w:firstLineChars="0" w:firstLine="0"/>
+      </w:pPr>
+      <w:r>
+        <w:rPr>
+          <w:rFonts w:hint="eastAsia"/>
+        </w:rPr>
         <w:t>分析：因为25*4=100，</w:t>
       </w:r>
       <w:r>
@@ -125,6 +155,9 @@
       <w:pPr>
         <w:pStyle w:val="a3"/>
         <w:ind w:left="360" w:firstLineChars="0" w:firstLine="0"/>
+        <w:rPr>
+          <w:rFonts w:hint="eastAsia"/>
+        </w:rPr>
       </w:pPr>
       <w:r>
         <w:rPr>
@@ -132,19 +165,33 @@
         </w:rPr>
         <w:t>答案：4300</w:t>
       </w:r>
-      <w:r>
-        <w:t xml:space="preserve">  </w:t>
-      </w:r>
-    </w:p>
-    <w:p>
-      <w:r>
-        <w:rPr>
-          <w:rFonts w:hint="eastAsia"/>
-        </w:rPr>
-        <w:t>3.</w:t>
-      </w:r>
-      <w:r>
-        <w:t xml:space="preserve">  </w:t>
+    </w:p>
+    <w:p>
+      <w:pPr>
+        <w:pStyle w:val="a3"/>
+        <w:ind w:left="360" w:firstLineChars="0" w:firstLine="0"/>
+        <w:rPr>
+          <w:rFonts w:hint="eastAsia"/>
+        </w:rPr>
+      </w:pPr>
+    </w:p>
+    <w:p>
+      <w:pPr>
+        <w:pStyle w:val="a3"/>
+        <w:numPr>
+          <w:ilvl w:val="0"/>
+          <w:numId w:val="3"/>
+        </w:numPr>
+        <w:ind w:firstLineChars="0"/>
+        <w:rPr>
+          <w:rFonts w:hint="eastAsia"/>
+        </w:rPr>
+      </w:pPr>
+      <w:r>
+        <w:rPr>
+          <w:rFonts w:hint="eastAsia"/>
+        </w:rPr>
+        <w:t>题目：</w:t>
       </w:r>
       <w:r>
         <w:rPr>
@@ -173,19 +220,436 @@
     </w:p>
     <w:p>
       <w:pPr>
+        <w:pStyle w:val="a3"/>
+        <w:ind w:left="360" w:firstLineChars="0" w:firstLine="0"/>
+        <w:rPr>
+          <w:rFonts w:hint="eastAsia"/>
+        </w:rPr>
+      </w:pPr>
+      <w:r>
+        <w:rPr>
+          <w:rFonts w:hint="eastAsia"/>
+        </w:rPr>
+        <w:t>难度：4</w:t>
+      </w:r>
+    </w:p>
+    <w:p>
+      <w:pPr>
+        <w:pStyle w:val="a3"/>
+        <w:ind w:left="360" w:firstLineChars="0" w:firstLine="0"/>
+      </w:pPr>
+      <w:r>
+        <w:rPr>
+          <w:rFonts w:hint="eastAsia"/>
+        </w:rPr>
+        <w:t>分析：</w:t>
+      </w:r>
+      <w:r>
+        <w:rPr>
+          <w:rFonts w:hint="eastAsia"/>
+        </w:rPr>
+        <w:t>125*8=1000</w:t>
+      </w:r>
+      <w:r>
+        <w:rPr>
+          <w:rFonts w:hint="eastAsia"/>
+        </w:rPr>
+        <w:t>，</w:t>
+      </w:r>
+      <w:r>
+        <w:rPr>
+          <w:rFonts w:hint="eastAsia"/>
+        </w:rPr>
+        <w:t>所以利用乘法结合律和乘法交换律进行计算</w:t>
+      </w:r>
+    </w:p>
+    <w:p>
+      <w:pPr>
         <w:ind w:firstLine="421"/>
       </w:pPr>
       <w:r>
         <w:rPr>
           <w:rFonts w:hint="eastAsia"/>
         </w:rPr>
+        <w:t>解答：根据分析，原式=</w:t>
+      </w:r>
+      <w:r>
+        <w:rPr>
+          <w:rFonts w:hint="eastAsia"/>
+        </w:rPr>
+        <w:t>47</w:t>
+      </w:r>
+      <w:r>
+        <w:rPr>
+          <w:rFonts w:hint="eastAsia"/>
+        </w:rPr>
+        <w:t>*（</w:t>
+      </w:r>
+      <w:r>
+        <w:rPr>
+          <w:rFonts w:hint="eastAsia"/>
+        </w:rPr>
+        <w:t>125*8</w:t>
+      </w:r>
+      <w:r>
+        <w:rPr>
+          <w:rFonts w:hint="eastAsia"/>
+        </w:rPr>
+        <w:t>）=</w:t>
+      </w:r>
+      <w:r>
+        <w:rPr>
+          <w:rFonts w:hint="eastAsia"/>
+        </w:rPr>
+        <w:t>47</w:t>
+      </w:r>
+      <w:r>
+        <w:rPr>
+          <w:rFonts w:hint="eastAsia"/>
+        </w:rPr>
+        <w:t>*10</w:t>
+      </w:r>
+      <w:r>
+        <w:rPr>
+          <w:rFonts w:hint="eastAsia"/>
+        </w:rPr>
+        <w:t>00</w:t>
+      </w:r>
+      <w:r>
+        <w:rPr>
+          <w:rFonts w:hint="eastAsia"/>
+        </w:rPr>
+        <w:t>=</w:t>
+      </w:r>
+      <w:r>
+        <w:rPr>
+          <w:rFonts w:hint="eastAsia"/>
+        </w:rPr>
+        <w:t>4700</w:t>
+      </w:r>
+      <w:r>
+        <w:rPr>
+          <w:rFonts w:hint="eastAsia"/>
+        </w:rPr>
+        <w:t>0</w:t>
+      </w:r>
+    </w:p>
+    <w:p>
+      <w:pPr>
+        <w:ind w:firstLine="421"/>
+        <w:rPr>
+          <w:rFonts w:hint="eastAsia"/>
+        </w:rPr>
+      </w:pPr>
+      <w:r>
+        <w:rPr>
+          <w:rFonts w:hint="eastAsia"/>
+        </w:rPr>
+        <w:t>答案：</w:t>
+      </w:r>
+      <w:r>
+        <w:rPr>
+          <w:rFonts w:hint="eastAsia"/>
+        </w:rPr>
+        <w:t>4700</w:t>
+      </w:r>
+      <w:r>
+        <w:rPr>
+          <w:rFonts w:hint="eastAsia"/>
+        </w:rPr>
+        <w:t>0</w:t>
+      </w:r>
+    </w:p>
+    <w:p>
+      <w:pPr>
+        <w:ind w:firstLine="421"/>
+      </w:pPr>
+    </w:p>
+    <w:p>
+      <w:pPr>
+        <w:pStyle w:val="a3"/>
+        <w:numPr>
+          <w:ilvl w:val="0"/>
+          <w:numId w:val="3"/>
+        </w:numPr>
+        <w:ind w:firstLineChars="0"/>
+        <w:rPr>
+          <w:rFonts w:hint="eastAsia"/>
+        </w:rPr>
+      </w:pPr>
+      <w:r>
+        <w:rPr>
+          <w:rFonts w:hint="eastAsia"/>
+        </w:rPr>
+        <w:t>题目：5</w:t>
+      </w:r>
+      <w:r>
+        <w:rPr>
+          <w:rFonts w:hint="eastAsia"/>
+        </w:rPr>
+        <w:t>3*125*8=</w:t>
+      </w:r>
+    </w:p>
+    <w:p>
+      <w:pPr>
+        <w:pStyle w:val="a3"/>
+        <w:ind w:left="360" w:firstLineChars="0" w:firstLine="0"/>
+      </w:pPr>
+      <w:r>
+        <w:rPr>
+          <w:rFonts w:hint="eastAsia"/>
+        </w:rPr>
+        <w:t>难度：4</w:t>
+      </w:r>
+    </w:p>
+    <w:p>
+      <w:pPr>
+        <w:ind w:firstLine="421"/>
+      </w:pPr>
+      <w:r>
+        <w:rPr>
+          <w:rFonts w:hint="eastAsia"/>
+        </w:rPr>
         <w:t>分析：</w:t>
       </w:r>
       <w:r>
         <w:rPr>
           <w:rFonts w:hint="eastAsia"/>
         </w:rPr>
-        <w:t>125*8=1000</w:t>
+        <w:t>因为125*8=1000，</w:t>
+      </w:r>
+      <w:r>
+        <w:rPr>
+          <w:rFonts w:hint="eastAsia"/>
+        </w:rPr>
+        <w:t>所以利用乘法结合律进行计算</w:t>
+      </w:r>
+    </w:p>
+    <w:p>
+      <w:pPr>
+        <w:ind w:firstLine="421"/>
+      </w:pPr>
+      <w:r>
+        <w:rPr>
+          <w:rFonts w:hint="eastAsia"/>
+        </w:rPr>
+        <w:t>解答：</w:t>
+      </w:r>
+      <w:r>
+        <w:rPr>
+          <w:rFonts w:hint="eastAsia"/>
+        </w:rPr>
+        <w:t>根据分析，</w:t>
+      </w:r>
+      <w:r>
+        <w:rPr>
+          <w:rFonts w:hint="eastAsia"/>
+        </w:rPr>
+        <w:t>原式=</w:t>
+      </w:r>
+      <w:r>
+        <w:rPr>
+          <w:rFonts w:hint="eastAsia"/>
+        </w:rPr>
+        <w:t>53*（125*8）=53*1000=5300</w:t>
+      </w:r>
+      <w:r>
+        <w:rPr>
+          <w:rFonts w:hint="eastAsia"/>
+        </w:rPr>
+        <w:t>0</w:t>
+      </w:r>
+    </w:p>
+    <w:p>
+      <w:pPr>
+        <w:ind w:firstLine="421"/>
+        <w:rPr>
+          <w:rFonts w:hint="eastAsia"/>
+        </w:rPr>
+      </w:pPr>
+      <w:r>
+        <w:rPr>
+          <w:rFonts w:hint="eastAsia"/>
+        </w:rPr>
+        <w:t>答案：</w:t>
+      </w:r>
+      <w:r>
+        <w:rPr>
+          <w:rFonts w:hint="eastAsia"/>
+        </w:rPr>
+        <w:t>5300</w:t>
+      </w:r>
+      <w:r>
+        <w:rPr>
+          <w:rFonts w:hint="eastAsia"/>
+        </w:rPr>
+        <w:t>0</w:t>
+      </w:r>
+    </w:p>
+    <w:p>
+      <w:pPr>
+        <w:ind w:firstLine="421"/>
+      </w:pPr>
+    </w:p>
+    <w:p>
+      <w:pPr>
+        <w:pStyle w:val="a3"/>
+        <w:numPr>
+          <w:ilvl w:val="0"/>
+          <w:numId w:val="3"/>
+        </w:numPr>
+        <w:ind w:firstLineChars="0"/>
+        <w:rPr>
+          <w:rFonts w:hint="eastAsia"/>
+        </w:rPr>
+      </w:pPr>
+      <w:r>
+        <w:rPr>
+          <w:rFonts w:hint="eastAsia"/>
+        </w:rPr>
+        <w:t>题目：</w:t>
+      </w:r>
+      <w:r>
+        <w:rPr>
+          <w:rFonts w:hint="eastAsia"/>
+        </w:rPr>
+        <w:t>25*57*4</w:t>
+      </w:r>
+      <w:r>
+        <w:rPr>
+          <w:rFonts w:hint="eastAsia"/>
+        </w:rPr>
+        <w:t>=</w:t>
+      </w:r>
+    </w:p>
+    <w:p>
+      <w:pPr>
+        <w:pStyle w:val="a3"/>
+        <w:ind w:left="360" w:firstLineChars="0" w:firstLine="0"/>
+      </w:pPr>
+      <w:r>
+        <w:rPr>
+          <w:rFonts w:hint="eastAsia"/>
+        </w:rPr>
+        <w:t>难度：4</w:t>
+      </w:r>
+    </w:p>
+    <w:p>
+      <w:pPr>
+        <w:ind w:firstLine="421"/>
+      </w:pPr>
+      <w:r>
+        <w:rPr>
+          <w:rFonts w:hint="eastAsia"/>
+        </w:rPr>
+        <w:t>分析：</w:t>
+      </w:r>
+      <w:r>
+        <w:rPr>
+          <w:rFonts w:hint="eastAsia"/>
+        </w:rPr>
+        <w:t>因为25*4=100，</w:t>
+      </w:r>
+      <w:r>
+        <w:rPr>
+          <w:rFonts w:hint="eastAsia"/>
+        </w:rPr>
+        <w:t>所以利用乘法结合律和乘法交换律进行计算</w:t>
+      </w:r>
+    </w:p>
+    <w:p>
+      <w:pPr>
+        <w:ind w:firstLine="421"/>
+      </w:pPr>
+      <w:r>
+        <w:rPr>
+          <w:rFonts w:hint="eastAsia"/>
+        </w:rPr>
+        <w:t>解答：根据分析，原式=</w:t>
+      </w:r>
+      <w:r>
+        <w:rPr>
+          <w:rFonts w:hint="eastAsia"/>
+        </w:rPr>
+        <w:t>（25*4）*57=100*57=5700</w:t>
+      </w:r>
+    </w:p>
+    <w:p>
+      <w:pPr>
+        <w:ind w:firstLine="421"/>
+        <w:rPr>
+          <w:rFonts w:hint="eastAsia"/>
+        </w:rPr>
+      </w:pPr>
+      <w:r>
+        <w:rPr>
+          <w:rFonts w:hint="eastAsia"/>
+        </w:rPr>
+        <w:t>答案：5700</w:t>
+      </w:r>
+    </w:p>
+    <w:p/>
+    <w:p>
+      <w:pPr>
+        <w:rPr>
+          <w:rFonts w:hint="eastAsia"/>
+        </w:rPr>
+      </w:pPr>
+      <w:r>
+        <w:rPr>
+          <w:rFonts w:hint="eastAsia"/>
+        </w:rPr>
+        <w:t>6</w:t>
+      </w:r>
+      <w:r>
+        <w:rPr>
+          <w:rFonts w:hint="eastAsia"/>
+        </w:rPr>
+        <w:t xml:space="preserve">． </w:t>
+      </w:r>
+      <w:r>
+        <w:rPr>
+          <w:rFonts w:hint="eastAsia"/>
+        </w:rPr>
+        <w:t>题目：</w:t>
+      </w:r>
+      <w:r>
+        <w:rPr>
+          <w:rFonts w:hint="eastAsia"/>
+        </w:rPr>
+        <w:t>125*</w:t>
+      </w:r>
+      <w:r>
+        <w:t>4*2</w:t>
+      </w:r>
+      <w:r>
+        <w:rPr>
+          <w:rFonts w:hint="eastAsia"/>
+        </w:rPr>
+        <w:t>*25=</w:t>
+      </w:r>
+    </w:p>
+    <w:p>
+      <w:r>
+        <w:rPr>
+          <w:rFonts w:hint="eastAsia"/>
+        </w:rPr>
+        <w:tab/>
+        <w:t>难度：5</w:t>
+      </w:r>
+    </w:p>
+    <w:p>
+      <w:pPr>
+        <w:ind w:firstLine="421"/>
+      </w:pPr>
+      <w:r>
+        <w:rPr>
+          <w:rFonts w:hint="eastAsia"/>
+        </w:rPr>
+        <w:t>分析：因为</w:t>
+      </w:r>
+      <w:r>
+        <w:t>4*25=100</w:t>
       </w:r>
       <w:r>
         <w:rPr>
@@ -193,12 +657,14 @@
         </w:rPr>
         <w:t>，</w:t>
       </w:r>
+      <w:bookmarkStart w:id="0" w:name="_Hlk500924453"/>
       <w:r>
         <w:rPr>
           <w:rFonts w:hint="eastAsia"/>
         </w:rPr>
         <w:t>所以利用乘法结合律和乘法交换律进行计算</w:t>
       </w:r>
+      <w:bookmarkEnd w:id="0"/>
     </w:p>
     <w:p>
       <w:pPr>
@@ -211,69 +677,159 @@
         <w:t>解答：根据分析，原式=</w:t>
       </w:r>
       <w:r>
-        <w:rPr>
-          <w:rFonts w:hint="eastAsia"/>
-        </w:rPr>
-        <w:t>47</w:t>
-      </w:r>
-      <w:r>
-        <w:rPr>
-          <w:rFonts w:hint="eastAsia"/>
-        </w:rPr>
-        <w:t>*（</w:t>
-      </w:r>
-      <w:r>
-        <w:rPr>
-          <w:rFonts w:hint="eastAsia"/>
-        </w:rPr>
-        <w:t>125*8</w:t>
-      </w:r>
-      <w:r>
-        <w:rPr>
-          <w:rFonts w:hint="eastAsia"/>
-        </w:rPr>
-        <w:t>）=</w:t>
-      </w:r>
-      <w:r>
-        <w:rPr>
-          <w:rFonts w:hint="eastAsia"/>
-        </w:rPr>
-        <w:t>47</w:t>
-      </w:r>
-      <w:r>
-        <w:rPr>
-          <w:rFonts w:hint="eastAsia"/>
-        </w:rPr>
-        <w:t>*10</w:t>
-      </w:r>
-      <w:r>
-        <w:rPr>
-          <w:rFonts w:hint="eastAsia"/>
-        </w:rPr>
-        <w:t>00</w:t>
-      </w:r>
-      <w:r>
-        <w:rPr>
-          <w:rFonts w:hint="eastAsia"/>
-        </w:rPr>
+        <w:t>(</w:t>
+      </w:r>
+      <w:r>
+        <w:rPr>
+          <w:rFonts w:hint="eastAsia"/>
+        </w:rPr>
+        <w:t>125</w:t>
+      </w:r>
+      <w:r>
+        <w:t>*</w:t>
+      </w:r>
+      <w:r>
+        <w:t>2</w:t>
+      </w:r>
+      <w:r>
+        <w:t>)*(4*25)=</w:t>
+      </w:r>
+      <w:r>
+        <w:t>250</w:t>
+      </w:r>
+      <w:r>
+        <w:t>*100=</w:t>
+      </w:r>
+      <w:r>
+        <w:t>25000</w:t>
+      </w:r>
+    </w:p>
+    <w:p>
+      <w:pPr>
+        <w:ind w:firstLine="421"/>
+        <w:rPr>
+          <w:rFonts w:hint="eastAsia"/>
+        </w:rPr>
+      </w:pPr>
+      <w:r>
+        <w:rPr>
+          <w:rFonts w:hint="eastAsia"/>
+        </w:rPr>
+        <w:t>答案：</w:t>
+      </w:r>
+      <w:r>
+        <w:t>25000</w:t>
+      </w:r>
+    </w:p>
+    <w:p>
+      <w:pPr>
+        <w:ind w:firstLine="421"/>
+        <w:rPr>
+          <w:rFonts w:hint="eastAsia"/>
+        </w:rPr>
+      </w:pPr>
+    </w:p>
+    <w:p>
+      <w:pPr>
+        <w:pStyle w:val="a3"/>
+        <w:numPr>
+          <w:ilvl w:val="0"/>
+          <w:numId w:val="3"/>
+        </w:numPr>
+        <w:ind w:firstLineChars="0"/>
+        <w:rPr>
+          <w:rFonts w:hint="eastAsia"/>
+        </w:rPr>
+      </w:pPr>
+      <w:r>
+        <w:rPr>
+          <w:rFonts w:hint="eastAsia"/>
+        </w:rPr>
+        <w:t>题目：</w:t>
+      </w:r>
+      <w:r>
+        <w:t>5</w:t>
+      </w:r>
+      <w:r>
+        <w:t>*25</w:t>
+      </w:r>
+      <w:r>
+        <w:t>*4*6</w:t>
+      </w:r>
+      <w:r>
         <w:t>=</w:t>
       </w:r>
-      <w:r>
-        <w:rPr>
-          <w:rFonts w:hint="eastAsia"/>
-        </w:rPr>
-        <w:t>4700</w:t>
-      </w:r>
-      <w:r>
-        <w:rPr>
-          <w:rFonts w:hint="eastAsia"/>
-        </w:rPr>
-        <w:t>0</w:t>
-      </w:r>
-    </w:p>
-    <w:p>
-      <w:pPr>
-        <w:ind w:firstLine="421"/>
+    </w:p>
+    <w:p>
+      <w:pPr>
+        <w:pStyle w:val="a3"/>
+        <w:ind w:left="360" w:firstLineChars="0" w:firstLine="0"/>
+        <w:rPr>
+          <w:rFonts w:hint="eastAsia"/>
+        </w:rPr>
+      </w:pPr>
+      <w:r>
+        <w:rPr>
+          <w:rFonts w:hint="eastAsia"/>
+        </w:rPr>
+        <w:t>难度：5</w:t>
+      </w:r>
+    </w:p>
+    <w:p>
+      <w:pPr>
+        <w:ind w:firstLineChars="200" w:firstLine="420"/>
+      </w:pPr>
+      <w:r>
+        <w:rPr>
+          <w:rFonts w:hint="eastAsia"/>
+        </w:rPr>
+        <w:t>分析：因为</w:t>
+      </w:r>
+      <w:r>
+        <w:t>4*25=100</w:t>
+      </w:r>
+      <w:r>
+        <w:t>，</w:t>
+      </w:r>
+      <w:r>
+        <w:rPr>
+          <w:rFonts w:hint="eastAsia"/>
+        </w:rPr>
+        <w:t>所以利用乘法结合律和乘法交换律进行计算</w:t>
+      </w:r>
+    </w:p>
+    <w:p>
+      <w:pPr>
+        <w:ind w:firstLineChars="200" w:firstLine="420"/>
+      </w:pPr>
+      <w:r>
+        <w:rPr>
+          <w:rFonts w:hint="eastAsia"/>
+        </w:rPr>
+        <w:t>解答：根据分析，原式</w:t>
+      </w:r>
+      <w:r>
+        <w:t>=5</w:t>
+      </w:r>
+      <w:r>
+        <w:t>*6</w:t>
+      </w:r>
+      <w:r>
+        <w:t>*（4*25）=</w:t>
+      </w:r>
+      <w:r>
+        <w:t>30</w:t>
+      </w:r>
+      <w:r>
+        <w:t>*100=</w:t>
+      </w:r>
+      <w:r>
+        <w:t>3000</w:t>
+      </w:r>
+    </w:p>
+    <w:p>
+      <w:pPr>
+        <w:ind w:firstLineChars="200" w:firstLine="420"/>
       </w:pPr>
       <w:r>
         <w:rPr>
@@ -282,102 +838,117 @@
         <w:t>答案：</w:t>
       </w:r>
       <w:r>
-        <w:rPr>
-          <w:rFonts w:hint="eastAsia"/>
-        </w:rPr>
-        <w:t>4700</w:t>
-      </w:r>
-      <w:r>
-        <w:rPr>
-          <w:rFonts w:hint="eastAsia"/>
-        </w:rPr>
-        <w:t>0</w:t>
-      </w:r>
-    </w:p>
-    <w:p>
-      <w:r>
-        <w:rPr>
-          <w:rFonts w:hint="eastAsia"/>
-        </w:rPr>
-        <w:t>4</w:t>
-      </w:r>
-      <w:r>
-        <w:rPr>
-          <w:rFonts w:hint="eastAsia"/>
-        </w:rPr>
-        <w:t>.</w:t>
-      </w:r>
-      <w:r>
-        <w:t xml:space="preserve">  </w:t>
-      </w:r>
-      <w:r>
-        <w:rPr>
-          <w:rFonts w:hint="eastAsia"/>
-        </w:rPr>
-        <w:t>53*125*8=</w:t>
-      </w:r>
-    </w:p>
-    <w:p>
-      <w:pPr>
-        <w:ind w:firstLine="421"/>
-      </w:pPr>
-      <w:r>
-        <w:rPr>
-          <w:rFonts w:hint="eastAsia"/>
-        </w:rPr>
-        <w:t>分析：</w:t>
-      </w:r>
-      <w:r>
-        <w:rPr>
-          <w:rFonts w:hint="eastAsia"/>
-        </w:rPr>
-        <w:t>因为125*8=1000，</w:t>
-      </w:r>
-      <w:r>
-        <w:rPr>
-          <w:rFonts w:hint="eastAsia"/>
-        </w:rPr>
-        <w:t>所以利用乘法结合律进行计算</w:t>
-      </w:r>
-    </w:p>
-    <w:p>
-      <w:pPr>
-        <w:ind w:firstLine="421"/>
-      </w:pPr>
-      <w:r>
-        <w:rPr>
-          <w:rFonts w:hint="eastAsia"/>
-        </w:rPr>
-        <w:t>解答：</w:t>
-      </w:r>
-      <w:r>
-        <w:rPr>
-          <w:rFonts w:hint="eastAsia"/>
-        </w:rPr>
-        <w:t>根据分析，</w:t>
-      </w:r>
-      <w:r>
-        <w:rPr>
-          <w:rFonts w:hint="eastAsia"/>
-        </w:rPr>
-        <w:t>原式=</w:t>
-      </w:r>
-      <w:r>
-        <w:rPr>
-          <w:rFonts w:hint="eastAsia"/>
-        </w:rPr>
-        <w:t>53*（125*8）=53*1000=5300</w:t>
-      </w:r>
-      <w:r>
-        <w:rPr>
-          <w:rFonts w:hint="eastAsia"/>
-        </w:rPr>
-        <w:t>0</w:t>
-      </w:r>
-    </w:p>
-    <w:p>
-      <w:pPr>
-        <w:ind w:firstLine="421"/>
+        <w:t>3000</w:t>
+      </w:r>
+    </w:p>
+    <w:p>
+      <w:pPr>
+        <w:pStyle w:val="a3"/>
+        <w:numPr>
+          <w:ilvl w:val="0"/>
+          <w:numId w:val="3"/>
+        </w:numPr>
+        <w:ind w:firstLineChars="0"/>
+        <w:rPr>
+          <w:rFonts w:hint="eastAsia"/>
+        </w:rPr>
+      </w:pPr>
+      <w:r>
+        <w:rPr>
+          <w:rFonts w:hint="eastAsia"/>
+        </w:rPr>
+        <w:t>题目：</w:t>
+      </w:r>
+      <w:r>
+        <w:t>125*</w:t>
+      </w:r>
+      <w:r>
+        <w:t>9*3*8</w:t>
+      </w:r>
+      <w:r>
+        <w:t>=</w:t>
+      </w:r>
+    </w:p>
+    <w:p>
+      <w:pPr>
+        <w:pStyle w:val="a3"/>
+        <w:ind w:left="360" w:firstLineChars="0" w:firstLine="0"/>
+        <w:rPr>
+          <w:rFonts w:hint="eastAsia"/>
+        </w:rPr>
+      </w:pPr>
+      <w:r>
+        <w:rPr>
+          <w:rFonts w:hint="eastAsia"/>
+        </w:rPr>
+        <w:t>难度：5</w:t>
+      </w:r>
+    </w:p>
+    <w:p>
+      <w:pPr>
+        <w:ind w:firstLineChars="200" w:firstLine="420"/>
+      </w:pPr>
+      <w:r>
+        <w:rPr>
+          <w:rFonts w:hint="eastAsia"/>
+        </w:rPr>
+        <w:t>分析：因为</w:t>
+      </w:r>
+      <w:r>
+        <w:t>8*9=1000</w:t>
+      </w:r>
+      <w:r>
+        <w:t>，</w:t>
+      </w:r>
+      <w:r>
+        <w:rPr>
+          <w:rFonts w:hint="eastAsia"/>
+        </w:rPr>
+        <w:t>所以利用乘法结合律和乘法交换律进行计算</w:t>
+      </w:r>
+    </w:p>
+    <w:p>
+      <w:pPr>
+        <w:ind w:firstLineChars="200" w:firstLine="420"/>
+      </w:pPr>
+      <w:r>
+        <w:rPr>
+          <w:rFonts w:hint="eastAsia"/>
+        </w:rPr>
+        <w:lastRenderedPageBreak/>
+        <w:t>解答：根据分析，原式</w:t>
+      </w:r>
+      <w:r>
+        <w:t>=125*8*</w:t>
+      </w:r>
+      <w:r>
+        <w:t>(</w:t>
+      </w:r>
+      <w:r>
+        <w:t>9</w:t>
+      </w:r>
+      <w:r>
+        <w:t>*3)</w:t>
+      </w:r>
+      <w:r>
+        <w:t>=1000*</w:t>
+      </w:r>
+      <w:r>
+        <w:t>27</w:t>
+      </w:r>
+      <w:r>
+        <w:t>=</w:t>
+      </w:r>
+      <w:r>
+        <w:t>27000</w:t>
+      </w:r>
+    </w:p>
+    <w:p>
+      <w:pPr>
+        <w:ind w:firstLineChars="200" w:firstLine="420"/>
+        <w:rPr>
+          <w:rFonts w:hint="eastAsia"/>
+        </w:rPr>
       </w:pPr>
       <w:r>
         <w:rPr>
@@ -386,39 +957,57 @@
         <w:t>答案：</w:t>
       </w:r>
       <w:r>
-        <w:rPr>
-          <w:rFonts w:hint="eastAsia"/>
-        </w:rPr>
-        <w:t>5300</w:t>
-      </w:r>
-      <w:r>
-        <w:rPr>
-          <w:rFonts w:hint="eastAsia"/>
-        </w:rPr>
-        <w:t>0</w:t>
-      </w:r>
-    </w:p>
-    <w:p>
-      <w:r>
-        <w:rPr>
-          <w:rFonts w:hint="eastAsia"/>
-        </w:rPr>
+        <w:t>27000</w:t>
+      </w:r>
+    </w:p>
+    <w:p>
+      <w:pPr>
+        <w:ind w:firstLineChars="200" w:firstLine="420"/>
+        <w:rPr>
+          <w:rFonts w:hint="eastAsia"/>
+        </w:rPr>
+      </w:pPr>
+      <w:bookmarkStart w:id="1" w:name="_GoBack"/>
+      <w:bookmarkEnd w:id="1"/>
+    </w:p>
+    <w:p>
+      <w:pPr>
+        <w:pStyle w:val="a3"/>
+        <w:numPr>
+          <w:ilvl w:val="0"/>
+          <w:numId w:val="3"/>
+        </w:numPr>
+        <w:ind w:firstLineChars="0"/>
+        <w:rPr>
+          <w:rFonts w:hint="eastAsia"/>
+        </w:rPr>
+      </w:pPr>
+      <w:r>
+        <w:rPr>
+          <w:rFonts w:hint="eastAsia"/>
+        </w:rPr>
+        <w:t>题目：</w:t>
+      </w:r>
+      <w:r>
         <w:t>5</w:t>
       </w:r>
       <w:r>
         <w:rPr>
           <w:rFonts w:hint="eastAsia"/>
         </w:rPr>
-        <w:t>.</w:t>
-      </w:r>
-      <w:r>
-        <w:t xml:space="preserve">  </w:t>
-      </w:r>
-      <w:r>
-        <w:rPr>
-          <w:rFonts w:hint="eastAsia"/>
-        </w:rPr>
-        <w:t>25*57*4</w:t>
+        <w:t>*</w:t>
+      </w:r>
+      <w:r>
+        <w:t>7</w:t>
+      </w:r>
+      <w:r>
+        <w:rPr>
+          <w:rFonts w:hint="eastAsia"/>
+        </w:rPr>
+        <w:t>*2*</w:t>
+      </w:r>
+      <w:r>
+        <w:t>21</w:t>
       </w:r>
       <w:r>
         <w:rPr>
@@ -429,403 +1018,14 @@
     </w:p>
     <w:p>
       <w:pPr>
-        <w:ind w:firstLine="421"/>
-      </w:pPr>
-      <w:r>
-        <w:rPr>
-          <w:rFonts w:hint="eastAsia"/>
-        </w:rPr>
-        <w:t>分析：</w:t>
-      </w:r>
-      <w:r>
-        <w:rPr>
-          <w:rFonts w:hint="eastAsia"/>
-        </w:rPr>
-        <w:t>因为25*4=100，</w:t>
-      </w:r>
-      <w:r>
-        <w:rPr>
-          <w:rFonts w:hint="eastAsia"/>
-        </w:rPr>
-        <w:t>所以利用乘法结合律和乘法交换律进行计算</w:t>
-      </w:r>
-    </w:p>
-    <w:p>
-      <w:pPr>
-        <w:ind w:firstLine="421"/>
-      </w:pPr>
-      <w:r>
-        <w:rPr>
-          <w:rFonts w:hint="eastAsia"/>
-        </w:rPr>
-        <w:t>解答：根据分析，原式=</w:t>
-      </w:r>
-      <w:r>
-        <w:rPr>
-          <w:rFonts w:hint="eastAsia"/>
-        </w:rPr>
-        <w:t>（25*4）*57=100*57=5700</w:t>
-      </w:r>
-    </w:p>
-    <w:p>
-      <w:pPr>
-        <w:ind w:firstLine="421"/>
-      </w:pPr>
-      <w:r>
-        <w:rPr>
-          <w:rFonts w:hint="eastAsia"/>
-        </w:rPr>
-        <w:t>答案：5700</w:t>
-      </w:r>
-    </w:p>
-    <w:p>
-      <w:r>
-        <w:rPr>
-          <w:rFonts w:hint="eastAsia"/>
-          <w:highlight w:val="yellow"/>
-        </w:rPr>
-        <w:t>5</w:t>
-      </w:r>
-      <w:bookmarkStart w:id="0" w:name="_GoBack"/>
-      <w:bookmarkEnd w:id="0"/>
-      <w:r>
-        <w:rPr>
-          <w:rFonts w:hint="eastAsia"/>
-          <w:highlight w:val="yellow"/>
-        </w:rPr>
-        <w:t>星</w:t>
-      </w:r>
-    </w:p>
-    <w:p>
-      <w:r>
-        <w:rPr>
-          <w:rFonts w:hint="eastAsia"/>
-        </w:rPr>
-        <w:lastRenderedPageBreak/>
-        <w:t>6</w:t>
-      </w:r>
-      <w:r>
-        <w:rPr>
-          <w:rFonts w:hint="eastAsia"/>
-        </w:rPr>
-        <w:t>． 125*</w:t>
-      </w:r>
-      <w:r>
-        <w:t>4*2</w:t>
-      </w:r>
-      <w:r>
-        <w:rPr>
-          <w:rFonts w:hint="eastAsia"/>
-        </w:rPr>
-        <w:t>*25=</w:t>
-      </w:r>
-    </w:p>
-    <w:p>
-      <w:pPr>
-        <w:ind w:firstLine="421"/>
-      </w:pPr>
-      <w:r>
-        <w:rPr>
-          <w:rFonts w:hint="eastAsia"/>
-        </w:rPr>
-        <w:t>分析：因为</w:t>
-      </w:r>
-      <w:r>
-        <w:t>4*25=100</w:t>
-      </w:r>
-      <w:r>
-        <w:rPr>
-          <w:rFonts w:hint="eastAsia"/>
-        </w:rPr>
-        <w:t>，</w:t>
-      </w:r>
-      <w:bookmarkStart w:id="1" w:name="_Hlk500924453"/>
-      <w:r>
-        <w:rPr>
-          <w:rFonts w:hint="eastAsia"/>
-        </w:rPr>
-        <w:t>所以利用乘法结合律和乘法交换律进行计算</w:t>
-      </w:r>
-      <w:bookmarkEnd w:id="1"/>
-    </w:p>
-    <w:p>
-      <w:pPr>
-        <w:ind w:firstLine="421"/>
-      </w:pPr>
-      <w:r>
-        <w:rPr>
-          <w:rFonts w:hint="eastAsia"/>
-        </w:rPr>
-        <w:t>解答：根据分析，原式=</w:t>
-      </w:r>
-      <w:r>
-        <w:t>(</w:t>
-      </w:r>
-      <w:r>
-        <w:rPr>
-          <w:rFonts w:hint="eastAsia"/>
-        </w:rPr>
-        <w:t>125</w:t>
-      </w:r>
-      <w:r>
-        <w:t>*</w:t>
-      </w:r>
-      <w:r>
-        <w:t>2</w:t>
-      </w:r>
-      <w:r>
-        <w:t>)*(4*25)=</w:t>
-      </w:r>
-      <w:r>
-        <w:t>250</w:t>
-      </w:r>
-      <w:r>
-        <w:t>*100=</w:t>
-      </w:r>
-      <w:r>
-        <w:t>25000</w:t>
-      </w:r>
-    </w:p>
-    <w:p>
-      <w:pPr>
-        <w:ind w:firstLine="421"/>
-      </w:pPr>
-      <w:r>
-        <w:rPr>
-          <w:rFonts w:hint="eastAsia"/>
-        </w:rPr>
-        <w:t>答案：</w:t>
-      </w:r>
-      <w:r>
-        <w:t>25000</w:t>
-      </w:r>
-    </w:p>
-    <w:p>
-      <w:r>
-        <w:rPr>
-          <w:rFonts w:hint="eastAsia"/>
-        </w:rPr>
-        <w:t>7</w:t>
-      </w:r>
-      <w:r>
-        <w:rPr>
-          <w:rFonts w:hint="eastAsia"/>
-        </w:rPr>
-        <w:t>.</w:t>
-      </w:r>
-      <w:r>
-        <w:tab/>
-      </w:r>
-      <w:r>
-        <w:t>5</w:t>
-      </w:r>
-      <w:r>
-        <w:t>*25</w:t>
-      </w:r>
-      <w:r>
-        <w:t>*4*6</w:t>
-      </w:r>
-      <w:r>
-        <w:t>=</w:t>
-      </w:r>
-    </w:p>
-    <w:p>
-      <w:pPr>
-        <w:ind w:firstLineChars="200" w:firstLine="420"/>
-      </w:pPr>
-      <w:r>
-        <w:rPr>
-          <w:rFonts w:hint="eastAsia"/>
-        </w:rPr>
-        <w:t>分析：因为</w:t>
-      </w:r>
-      <w:r>
-        <w:t>4*25=100</w:t>
-      </w:r>
-      <w:r>
-        <w:t>，</w:t>
-      </w:r>
-      <w:r>
-        <w:rPr>
-          <w:rFonts w:hint="eastAsia"/>
-        </w:rPr>
-        <w:t>所以利用乘法结合律和乘法交换律进行计算</w:t>
-      </w:r>
-    </w:p>
-    <w:p>
-      <w:pPr>
-        <w:ind w:firstLineChars="200" w:firstLine="420"/>
-      </w:pPr>
-      <w:r>
-        <w:rPr>
-          <w:rFonts w:hint="eastAsia"/>
-        </w:rPr>
-        <w:t>解答：根据分析，原式</w:t>
-      </w:r>
-      <w:r>
-        <w:t>=5</w:t>
-      </w:r>
-      <w:r>
-        <w:t>*6</w:t>
-      </w:r>
-      <w:r>
-        <w:t>*（4*25）=</w:t>
-      </w:r>
-      <w:r>
-        <w:t>30</w:t>
-      </w:r>
-      <w:r>
-        <w:t>*100=</w:t>
-      </w:r>
-      <w:r>
-        <w:t>3000</w:t>
-      </w:r>
-    </w:p>
-    <w:p>
-      <w:pPr>
-        <w:ind w:firstLineChars="200" w:firstLine="420"/>
-      </w:pPr>
-      <w:r>
-        <w:rPr>
-          <w:rFonts w:hint="eastAsia"/>
-        </w:rPr>
-        <w:t>答案：</w:t>
-      </w:r>
-      <w:r>
-        <w:t>3000</w:t>
-      </w:r>
-    </w:p>
-    <w:p>
-      <w:r>
-        <w:rPr>
-          <w:rFonts w:hint="eastAsia"/>
-        </w:rPr>
-        <w:t>8.</w:t>
-      </w:r>
-      <w:r>
-        <w:t xml:space="preserve">   125*</w:t>
-      </w:r>
-      <w:r>
-        <w:t>9*3*8</w:t>
-      </w:r>
-      <w:r>
-        <w:t>=</w:t>
-      </w:r>
-    </w:p>
-    <w:p>
-      <w:pPr>
-        <w:ind w:firstLineChars="200" w:firstLine="420"/>
-      </w:pPr>
-      <w:r>
-        <w:rPr>
-          <w:rFonts w:hint="eastAsia"/>
-        </w:rPr>
-        <w:t>分析：因为</w:t>
-      </w:r>
-      <w:r>
-        <w:t>8*9=1000</w:t>
-      </w:r>
-      <w:r>
-        <w:t>，</w:t>
-      </w:r>
-      <w:r>
-        <w:rPr>
-          <w:rFonts w:hint="eastAsia"/>
-        </w:rPr>
-        <w:t>所以利用乘法结合律和乘法交换律进行计算</w:t>
-      </w:r>
-    </w:p>
-    <w:p>
-      <w:pPr>
-        <w:ind w:firstLineChars="200" w:firstLine="420"/>
-      </w:pPr>
-      <w:r>
-        <w:rPr>
-          <w:rFonts w:hint="eastAsia"/>
-        </w:rPr>
-        <w:t>解答：根据分析，原式</w:t>
-      </w:r>
-      <w:r>
-        <w:t>=125*8*</w:t>
-      </w:r>
-      <w:r>
-        <w:t>(</w:t>
-      </w:r>
-      <w:r>
-        <w:t>9</w:t>
-      </w:r>
-      <w:r>
-        <w:t>*3)</w:t>
-      </w:r>
-      <w:r>
-        <w:t>=1000*</w:t>
-      </w:r>
-      <w:r>
-        <w:t>27</w:t>
-      </w:r>
-      <w:r>
-        <w:t>=</w:t>
-      </w:r>
-      <w:r>
-        <w:t>27000</w:t>
-      </w:r>
-    </w:p>
-    <w:p>
-      <w:pPr>
-        <w:ind w:firstLineChars="200" w:firstLine="420"/>
-      </w:pPr>
-      <w:r>
-        <w:rPr>
-          <w:rFonts w:hint="eastAsia"/>
-        </w:rPr>
-        <w:t>答案：</w:t>
-      </w:r>
-      <w:r>
-        <w:t>27000</w:t>
-      </w:r>
-    </w:p>
-    <w:p>
-      <w:r>
-        <w:rPr>
-          <w:rFonts w:hint="eastAsia"/>
-        </w:rPr>
-        <w:t>9</w:t>
-      </w:r>
-      <w:r>
-        <w:rPr>
-          <w:rFonts w:hint="eastAsia"/>
-        </w:rPr>
-        <w:t>.</w:t>
-      </w:r>
-      <w:r>
-        <w:t xml:space="preserve">  </w:t>
-      </w:r>
-      <w:r>
-        <w:t>5</w:t>
-      </w:r>
-      <w:r>
-        <w:rPr>
-          <w:rFonts w:hint="eastAsia"/>
-        </w:rPr>
-        <w:t>*</w:t>
-      </w:r>
-      <w:r>
-        <w:t>7</w:t>
-      </w:r>
-      <w:r>
-        <w:rPr>
-          <w:rFonts w:hint="eastAsia"/>
-        </w:rPr>
-        <w:t>*2*</w:t>
-      </w:r>
-      <w:r>
-        <w:t>21</w:t>
-      </w:r>
-      <w:r>
-        <w:rPr>
-          <w:rFonts w:hint="eastAsia"/>
-        </w:rPr>
-        <w:t>=</w:t>
+        <w:pStyle w:val="a3"/>
+        <w:ind w:left="360" w:firstLineChars="0" w:firstLine="0"/>
+      </w:pPr>
+      <w:r>
+        <w:rPr>
+          <w:rFonts w:hint="eastAsia"/>
+        </w:rPr>
+        <w:t>难度：5</w:t>
       </w:r>
     </w:p>
     <w:p>
@@ -958,8 +1158,97 @@
 </file>
 
 <file path=word/numbering.xml><?xml version="1.0" encoding="utf-8"?>
-<w:numbering xmlns:wpc="http://schemas.microsoft.com/office/word/2010/wordprocessingCanvas" xmlns:mc="http://schemas.openxmlformats.org/markup-compatibility/2006" xmlns:o="urn:schemas-microsoft-com:office:office" xmlns:r="http://schemas.openxmlformats.org/officeDocument/2006/relationships" xmlns:m="http://schemas.openxmlformats.org/officeDocument/2006/math" xmlns:v="urn:schemas-microsoft-com:vml" xmlns:wp14="http://schemas.microsoft.com/office/word/2010/wordprocessingDrawing" xmlns:wp="http://schemas.openxmlformats.org/drawingml/2006/wordprocessingDrawing" xmlns:w10="urn:schemas-microsoft-com:office:word" xmlns:w="http://schemas.openxmlformats.org/wordprocessingml/2006/main" xmlns:w14="http://schemas.microsoft.com/office/word/2010/wordml" xmlns:w15="http://schemas.microsoft.com/office/word/2012/wordml" xmlns:wpg="http://schemas.microsoft.com/office/word/2010/wordprocessingGroup" xmlns:wpi="http://schemas.microsoft.com/office/word/2010/wordprocessingInk" xmlns:wne="http://schemas.microsoft.com/office/word/2006/wordml" xmlns:wps="http://schemas.microsoft.com/office/word/2010/wordprocessingShape" mc:Ignorable="w14 w15 wp14">
-  <w:abstractNum w:abstractNumId="0" w15:restartNumberingAfterBreak="0">
+<w:numbering xmlns:wpc="http://schemas.microsoft.com/office/word/2010/wordprocessingCanvas" xmlns:mo="http://schemas.microsoft.com/office/mac/office/2008/main" xmlns:mc="http://schemas.openxmlformats.org/markup-compatibility/2006" xmlns:mv="urn:schemas-microsoft-com:mac:vml" xmlns:o="urn:schemas-microsoft-com:office:office" xmlns:r="http://schemas.openxmlformats.org/officeDocument/2006/relationships" xmlns:m="http://schemas.openxmlformats.org/officeDocument/2006/math" xmlns:v="urn:schemas-microsoft-com:vml" xmlns:wp14="http://schemas.microsoft.com/office/word/2010/wordprocessingDrawing" xmlns:wp="http://schemas.openxmlformats.org/drawingml/2006/wordprocessingDrawing" xmlns:w10="urn:schemas-microsoft-com:office:word" xmlns:w="http://schemas.openxmlformats.org/wordprocessingml/2006/main" xmlns:w14="http://schemas.microsoft.com/office/word/2010/wordml" xmlns:w15="http://schemas.microsoft.com/office/word/2012/wordml" xmlns:wpg="http://schemas.microsoft.com/office/word/2010/wordprocessingGroup" xmlns:wpi="http://schemas.microsoft.com/office/word/2010/wordprocessingInk" xmlns:wne="http://schemas.microsoft.com/office/word/2006/wordml" xmlns:wps="http://schemas.microsoft.com/office/word/2010/wordprocessingShape" mc:Ignorable="w14 w15 wp14">
+  <w:abstractNum w:abstractNumId="0">
+    <w:nsid w:val="0F403084"/>
+    <w:multiLevelType w:val="hybridMultilevel"/>
+    <w:tmpl w:val="7E085F08"/>
+    <w:lvl w:ilvl="0" w:tplc="091AA66E">
+      <w:start w:val="1"/>
+      <w:numFmt w:val="decimal"/>
+      <w:lvlText w:val="%1."/>
+      <w:lvlJc w:val="left"/>
+      <w:pPr>
+        <w:ind w:left="360" w:hanging="360"/>
+      </w:pPr>
+      <w:rPr>
+        <w:rFonts w:hint="default"/>
+      </w:rPr>
+    </w:lvl>
+    <w:lvl w:ilvl="1" w:tplc="04090019" w:tentative="1">
+      <w:start w:val="1"/>
+      <w:numFmt w:val="lowerLetter"/>
+      <w:lvlText w:val="%2)"/>
+      <w:lvlJc w:val="left"/>
+      <w:pPr>
+        <w:ind w:left="960" w:hanging="480"/>
+      </w:pPr>
+    </w:lvl>
+    <w:lvl w:ilvl="2" w:tplc="0409001B" w:tentative="1">
+      <w:start w:val="1"/>
+      <w:numFmt w:val="lowerRoman"/>
+      <w:lvlText w:val="%3."/>
+      <w:lvlJc w:val="right"/>
+      <w:pPr>
+        <w:ind w:left="1440" w:hanging="480"/>
+      </w:pPr>
+    </w:lvl>
+    <w:lvl w:ilvl="3" w:tplc="0409000F" w:tentative="1">
+      <w:start w:val="1"/>
+      <w:numFmt w:val="decimal"/>
+      <w:lvlText w:val="%4."/>
+      <w:lvlJc w:val="left"/>
+      <w:pPr>
+        <w:ind w:left="1920" w:hanging="480"/>
+      </w:pPr>
+    </w:lvl>
+    <w:lvl w:ilvl="4" w:tplc="04090019" w:tentative="1">
+      <w:start w:val="1"/>
+      <w:numFmt w:val="lowerLetter"/>
+      <w:lvlText w:val="%5)"/>
+      <w:lvlJc w:val="left"/>
+      <w:pPr>
+        <w:ind w:left="2400" w:hanging="480"/>
+      </w:pPr>
+    </w:lvl>
+    <w:lvl w:ilvl="5" w:tplc="0409001B" w:tentative="1">
+      <w:start w:val="1"/>
+      <w:numFmt w:val="lowerRoman"/>
+      <w:lvlText w:val="%6."/>
+      <w:lvlJc w:val="right"/>
+      <w:pPr>
+        <w:ind w:left="2880" w:hanging="480"/>
+      </w:pPr>
+    </w:lvl>
+    <w:lvl w:ilvl="6" w:tplc="0409000F" w:tentative="1">
+      <w:start w:val="1"/>
+      <w:numFmt w:val="decimal"/>
+      <w:lvlText w:val="%7."/>
+      <w:lvlJc w:val="left"/>
+      <w:pPr>
+        <w:ind w:left="3360" w:hanging="480"/>
+      </w:pPr>
+    </w:lvl>
+    <w:lvl w:ilvl="7" w:tplc="04090019" w:tentative="1">
+      <w:start w:val="1"/>
+      <w:numFmt w:val="lowerLetter"/>
+      <w:lvlText w:val="%8)"/>
+      <w:lvlJc w:val="left"/>
+      <w:pPr>
+        <w:ind w:left="3840" w:hanging="480"/>
+      </w:pPr>
+    </w:lvl>
+    <w:lvl w:ilvl="8" w:tplc="0409001B" w:tentative="1">
+      <w:start w:val="1"/>
+      <w:numFmt w:val="lowerRoman"/>
+      <w:lvlText w:val="%9."/>
+      <w:lvlJc w:val="right"/>
+      <w:pPr>
+        <w:ind w:left="4320" w:hanging="480"/>
+      </w:pPr>
+    </w:lvl>
+  </w:abstractNum>
+  <w:abstractNum w:abstractNumId="1">
     <w:nsid w:val="44E96E86"/>
     <w:multiLevelType w:val="hybridMultilevel"/>
     <w:tmpl w:val="A29A9F46"/>
@@ -1048,7 +1337,7 @@
       </w:pPr>
     </w:lvl>
   </w:abstractNum>
-  <w:abstractNum w:abstractNumId="1" w15:restartNumberingAfterBreak="0">
+  <w:abstractNum w:abstractNumId="2">
     <w:nsid w:val="72C6697A"/>
     <w:multiLevelType w:val="hybridMultilevel"/>
     <w:tmpl w:val="E2125402"/>
@@ -1138,9 +1427,12 @@
     </w:lvl>
   </w:abstractNum>
   <w:num w:numId="1">
+    <w:abstractNumId w:val="2"/>
+  </w:num>
+  <w:num w:numId="2">
     <w:abstractNumId w:val="1"/>
   </w:num>
-  <w:num w:numId="2">
+  <w:num w:numId="3">
     <w:abstractNumId w:val="0"/>
   </w:num>
 </w:numbering>
@@ -1160,7 +1452,7 @@
     </w:rPrDefault>
     <w:pPrDefault/>
   </w:docDefaults>
-  <w:latentStyles w:defLockedState="0" w:defUIPriority="99" w:defSemiHidden="0" w:defUnhideWhenUsed="0" w:defQFormat="0" w:count="371">
+  <w:latentStyles w:defLockedState="0" w:defUIPriority="99" w:defSemiHidden="0" w:defUnhideWhenUsed="0" w:defQFormat="0" w:count="382">
     <w:lsdException w:name="Normal" w:uiPriority="0" w:qFormat="1"/>
     <w:lsdException w:name="heading 1" w:uiPriority="9" w:qFormat="1"/>
     <w:lsdException w:name="heading 2" w:semiHidden="1" w:uiPriority="9" w:unhideWhenUsed="1" w:qFormat="1"/>
@@ -1266,7 +1558,6 @@
     <w:lsdException w:name="HTML Sample" w:semiHidden="1" w:unhideWhenUsed="1"/>
     <w:lsdException w:name="HTML Typewriter" w:semiHidden="1" w:unhideWhenUsed="1"/>
     <w:lsdException w:name="HTML Variable" w:semiHidden="1" w:unhideWhenUsed="1"/>
-    <w:lsdException w:name="Normal Table" w:semiHidden="1" w:unhideWhenUsed="1"/>
     <w:lsdException w:name="annotation subject" w:semiHidden="1" w:unhideWhenUsed="1"/>
     <w:lsdException w:name="No List" w:semiHidden="1" w:unhideWhenUsed="1"/>
     <w:lsdException w:name="Outline List 1" w:semiHidden="1" w:unhideWhenUsed="1"/>
@@ -1312,11 +1603,9 @@
     <w:lsdException w:name="Table Subtle 1" w:semiHidden="1" w:unhideWhenUsed="1"/>
     <w:lsdException w:name="Table Subtle 2" w:semiHidden="1" w:unhideWhenUsed="1"/>
     <w:lsdException w:name="Table Web 1" w:semiHidden="1" w:unhideWhenUsed="1"/>
-    <w:lsdException w:name="Table Web 2" w:semiHidden="1" w:unhideWhenUsed="1"/>
     <w:lsdException w:name="Table Web 3" w:semiHidden="1" w:unhideWhenUsed="1"/>
     <w:lsdException w:name="Balloon Text" w:semiHidden="1" w:unhideWhenUsed="1"/>
     <w:lsdException w:name="Table Grid" w:uiPriority="39"/>
-    <w:lsdException w:name="Table Theme" w:semiHidden="1" w:unhideWhenUsed="1"/>
     <w:lsdException w:name="Placeholder Text" w:semiHidden="1"/>
     <w:lsdException w:name="No Spacing" w:uiPriority="1" w:qFormat="1"/>
     <w:lsdException w:name="Light Shading" w:uiPriority="60"/>
@@ -1532,6 +1821,8 @@
     <w:lsdException w:name="List Table 5 Dark Accent 6" w:uiPriority="50"/>
     <w:lsdException w:name="List Table 6 Colorful Accent 6" w:uiPriority="51"/>
     <w:lsdException w:name="List Table 7 Colorful Accent 6" w:uiPriority="52"/>
+    <w:lsdException w:name="Mention" w:semiHidden="1" w:unhideWhenUsed="1"/>
+    <w:lsdException w:name="Smart Hyperlink" w:semiHidden="1" w:unhideWhenUsed="1"/>
   </w:latentStyles>
   <w:style w:type="paragraph" w:default="1" w:styleId="a">
     <w:name w:val="Normal"/>
